--- a/trunk/colores.docx
+++ b/trunk/colores.docx
@@ -3,8 +3,6 @@
 <w:document xmlns:wpc="http://schemas.microsoft.com/office/word/2010/wordprocessingCanvas" xmlns:mc="http://schemas.openxmlformats.org/markup-compatibility/2006" xmlns:o="urn:schemas-microsoft-com:office:office" xmlns:r="http://schemas.openxmlformats.org/officeDocument/2006/relationships" xmlns:m="http://schemas.openxmlformats.org/officeDocument/2006/math" xmlns:v="urn:schemas-microsoft-com:vml" xmlns:wp14="http://schemas.microsoft.com/office/word/2010/wordprocessingDrawing" xmlns:wp="http://schemas.openxmlformats.org/drawingml/2006/wordprocessingDrawing" xmlns:w10="urn:schemas-microsoft-com:office:word" xmlns:w="http://schemas.openxmlformats.org/wordprocessingml/2006/main" xmlns:w14="http://schemas.microsoft.com/office/word/2010/wordml" xmlns:wpg="http://schemas.microsoft.com/office/word/2010/wordprocessingGroup" xmlns:wpi="http://schemas.microsoft.com/office/word/2010/wordprocessingInk" xmlns:wne="http://schemas.microsoft.com/office/word/2006/wordml" xmlns:wps="http://schemas.microsoft.com/office/word/2010/wordprocessingShape" mc:Ignorable="w14 wp14">
   <w:body>
     <w:p>
-      <w:bookmarkStart w:id="0" w:name="_GoBack"/>
-      <w:bookmarkEnd w:id="0"/>
       <w:r>
         <w:t xml:space="preserve"> </w:t>
       </w:r>
@@ -122,7 +120,7 @@
                 <v:shape id="_x0000_i1025" type="#_x0000_t75" style="width:121pt;height:131.75pt" o:ole="">
                   <v:imagedata r:id="rId6" o:title=""/>
                 </v:shape>
-                <o:OLEObject Type="Embed" ProgID="PBrush" ShapeID="_x0000_i1025" DrawAspect="Content" ObjectID="_1376035436" r:id="rId7"/>
+                <o:OLEObject Type="Embed" ProgID="PBrush" ShapeID="_x0000_i1025" DrawAspect="Content" ObjectID="_1377165879" r:id="rId7"/>
               </w:object>
             </w:r>
           </w:p>
@@ -133,7 +131,12 @@
           </w:tcPr>
           <w:p>
             <w:r>
-              <w:t xml:space="preserve">Azulino: proceso que pertenece a otro </w:t>
+              <w:t>Azul</w:t>
+            </w:r>
+            <w:bookmarkStart w:id="0" w:name="_GoBack"/>
+            <w:bookmarkEnd w:id="0"/>
+            <w:r>
+              <w:t xml:space="preserve">: proceso que pertenece a otro </w:t>
             </w:r>
             <w:proofErr w:type="spellStart"/>
             <w:r>
@@ -154,7 +157,7 @@
                 <v:shape id="_x0000_i1026" type="#_x0000_t75" style="width:124.1pt;height:133.3pt" o:ole="">
                   <v:imagedata r:id="rId8" o:title=""/>
                 </v:shape>
-                <o:OLEObject Type="Embed" ProgID="PBrush" ShapeID="_x0000_i1026" DrawAspect="Content" ObjectID="_1376035437" r:id="rId9"/>
+                <o:OLEObject Type="Embed" ProgID="PBrush" ShapeID="_x0000_i1026" DrawAspect="Content" ObjectID="_1377165880" r:id="rId9"/>
               </w:object>
             </w:r>
           </w:p>
